--- a/Lovecraft_en.docx
+++ b/Lovecraft_en.docx
@@ -1,6 +1,6 @@
 
 <file path=word/document.xml><?xml version="1.0" encoding="utf-8"?>
-<w:document xmlns:wpc="http://schemas.microsoft.com/office/word/2010/wordprocessingCanvas" xmlns:cx="http://schemas.microsoft.com/office/drawing/2014/chartex" xmlns:cx1="http://schemas.microsoft.com/office/drawing/2015/9/8/chartex" xmlns:cx2="http://schemas.microsoft.com/office/drawing/2015/10/21/chartex" xmlns:mc="http://schemas.openxmlformats.org/markup-compatibility/2006" xmlns:o="urn:schemas-microsoft-com:office:office" xmlns:r="http://schemas.openxmlformats.org/officeDocument/2006/relationships" xmlns:m="http://schemas.openxmlformats.org/officeDocument/2006/math" xmlns:v="urn:schemas-microsoft-com:vml" xmlns:wp14="http://schemas.microsoft.com/office/word/2010/wordprocessingDrawing" xmlns:wp="http://schemas.openxmlformats.org/drawingml/2006/wordprocessingDrawing" xmlns:w10="urn:schemas-microsoft-com:office:word" xmlns:w="http://schemas.openxmlformats.org/wordprocessingml/2006/main" xmlns:w14="http://schemas.microsoft.com/office/word/2010/wordml" xmlns:w15="http://schemas.microsoft.com/office/word/2012/wordml" xmlns:w16se="http://schemas.microsoft.com/office/word/2015/wordml/symex" xmlns:wpg="http://schemas.microsoft.com/office/word/2010/wordprocessingGroup" xmlns:wpi="http://schemas.microsoft.com/office/word/2010/wordprocessingInk" xmlns:wne="http://schemas.microsoft.com/office/word/2006/wordml" xmlns:wps="http://schemas.microsoft.com/office/word/2010/wordprocessingShape" mc:Ignorable="w14 w15 w16se wp14">
+<w:document xmlns:wpc="http://schemas.microsoft.com/office/word/2010/wordprocessingCanvas" xmlns:mo="http://schemas.microsoft.com/office/mac/office/2008/main" xmlns:mc="http://schemas.openxmlformats.org/markup-compatibility/2006" xmlns:mv="urn:schemas-microsoft-com:mac:vml" xmlns:o="urn:schemas-microsoft-com:office:office" xmlns:r="http://schemas.openxmlformats.org/officeDocument/2006/relationships" xmlns:m="http://schemas.openxmlformats.org/officeDocument/2006/math" xmlns:v="urn:schemas-microsoft-com:vml" xmlns:wp14="http://schemas.microsoft.com/office/word/2010/wordprocessingDrawing" xmlns:wp="http://schemas.openxmlformats.org/drawingml/2006/wordprocessingDrawing" xmlns:w10="urn:schemas-microsoft-com:office:word" xmlns:w="http://schemas.openxmlformats.org/wordprocessingml/2006/main" xmlns:w14="http://schemas.microsoft.com/office/word/2010/wordml" xmlns:w15="http://schemas.microsoft.com/office/word/2012/wordml" xmlns:wpg="http://schemas.microsoft.com/office/word/2010/wordprocessingGroup" xmlns:wpi="http://schemas.microsoft.com/office/word/2010/wordprocessingInk" xmlns:wne="http://schemas.microsoft.com/office/word/2006/wordml" xmlns:wps="http://schemas.microsoft.com/office/word/2010/wordprocessingShape" mc:Ignorable="w14 w15 wp14">
   <w:body>
     <w:p>
       <w:pPr>
@@ -98,32 +98,8 @@
     <w:p>
       <w:pPr>
         <w:contextualSpacing/>
-        <w:jc w:val="center"/>
-        <w:rPr>
-          <w:rFonts w:ascii="Times New Roman" w:hAnsi="Times New Roman" w:cs="Times New Roman"/>
-          <w:color w:val="FF0000"/>
-          <w:sz w:val="24"/>
-          <w:szCs w:val="24"/>
-          <w:lang w:val="en-US"/>
-        </w:rPr>
-      </w:pPr>
-      <w:r>
-        <w:rPr>
-          <w:rFonts w:ascii="Times New Roman" w:hAnsi="Times New Roman" w:cs="Times New Roman"/>
-          <w:color w:val="FF0000"/>
-          <w:sz w:val="24"/>
-          <w:szCs w:val="24"/>
-          <w:lang w:val="en-US"/>
-        </w:rPr>
-        <w:t>World Fantasy Award</w:t>
-      </w:r>
-    </w:p>
-    <w:p>
-      <w:pPr>
-        <w:contextualSpacing/>
-        <w:rPr>
-          <w:rFonts w:ascii="Times New Roman" w:hAnsi="Times New Roman" w:cs="Times New Roman"/>
-          <w:b/>
+        <w:rPr>
+          <w:rFonts w:ascii="Times New Roman" w:hAnsi="Times New Roman" w:cs="Times New Roman"/>
           <w:sz w:val="24"/>
           <w:szCs w:val="24"/>
           <w:lang w:val="en-US"/>
@@ -140,34 +116,36 @@
           <w:lang w:val="en-US"/>
         </w:rPr>
       </w:pPr>
-    </w:p>
-    <w:p>
-      <w:pPr>
-        <w:contextualSpacing/>
-        <w:rPr>
-          <w:rFonts w:ascii="Times New Roman" w:hAnsi="Times New Roman" w:cs="Times New Roman"/>
-          <w:sz w:val="24"/>
-          <w:szCs w:val="24"/>
-          <w:lang w:val="en-US"/>
-        </w:rPr>
-      </w:pPr>
-      <w:r>
-        <w:rPr>
-          <w:rFonts w:ascii="Times New Roman" w:hAnsi="Times New Roman" w:cs="Times New Roman"/>
-          <w:sz w:val="24"/>
-          <w:szCs w:val="24"/>
-          <w:lang w:val="en-US"/>
-        </w:rPr>
-        <w:t>After an online p</w:t>
-      </w:r>
-      <w:r>
-        <w:rPr>
-          <w:rFonts w:ascii="Times New Roman" w:hAnsi="Times New Roman" w:cs="Times New Roman"/>
-          <w:sz w:val="24"/>
-          <w:szCs w:val="24"/>
-          <w:lang w:val="en-US"/>
-        </w:rPr>
-        <w:t xml:space="preserve">etition condemned Lovecraft as </w:t>
+      <w:hyperlink r:id="rId4" w:history="1">
+        <w:r>
+          <w:rPr>
+            <w:rStyle w:val="Hyperlink"/>
+            <w:rFonts w:ascii="Times New Roman" w:hAnsi="Times New Roman" w:cs="Times New Roman"/>
+            <w:sz w:val="24"/>
+            <w:szCs w:val="24"/>
+            <w:lang w:val="en-US"/>
+          </w:rPr>
+          <w:t>After an online p</w:t>
+        </w:r>
+        <w:r>
+          <w:rPr>
+            <w:rStyle w:val="Hyperlink"/>
+            <w:rFonts w:ascii="Times New Roman" w:hAnsi="Times New Roman" w:cs="Times New Roman"/>
+            <w:sz w:val="24"/>
+            <w:szCs w:val="24"/>
+            <w:lang w:val="en-US"/>
+          </w:rPr>
+          <w:t>etition</w:t>
+        </w:r>
+      </w:hyperlink>
+      <w:r>
+        <w:rPr>
+          <w:rFonts w:ascii="Times New Roman" w:hAnsi="Times New Roman" w:cs="Times New Roman"/>
+          <w:sz w:val="24"/>
+          <w:szCs w:val="24"/>
+          <w:lang w:val="en-US"/>
+        </w:rPr>
+        <w:t xml:space="preserve"> condemned Lovecraft as </w:t>
       </w:r>
       <w:r>
         <w:rPr>
@@ -226,29 +204,6 @@
           <w:lang w:val="en-US"/>
         </w:rPr>
         <w:t xml:space="preserve"> at the World Fantasy Convention announced that the statuette would no longer be modelled on Lovecraft, the prolific creator of the Cthulhu mythos.</w:t>
-      </w:r>
-    </w:p>
-    <w:p>
-      <w:pPr>
-        <w:contextualSpacing/>
-        <w:jc w:val="center"/>
-        <w:rPr>
-          <w:rFonts w:ascii="Times New Roman" w:hAnsi="Times New Roman" w:cs="Times New Roman"/>
-          <w:color w:val="FF0000"/>
-          <w:sz w:val="24"/>
-          <w:szCs w:val="24"/>
-          <w:lang w:val="en-US"/>
-        </w:rPr>
-      </w:pPr>
-      <w:r>
-        <w:rPr>
-          <w:rFonts w:ascii="Times New Roman" w:hAnsi="Times New Roman" w:cs="Times New Roman"/>
-          <w:color w:val="FF0000"/>
-          <w:sz w:val="24"/>
-          <w:szCs w:val="24"/>
-          <w:lang w:val="en-US"/>
-        </w:rPr>
-        <w:t>World Fantasy Award</w:t>
       </w:r>
     </w:p>
     <w:p>
@@ -272,17 +227,6 @@
           <w:lang w:val="en-US"/>
         </w:rPr>
       </w:pPr>
-    </w:p>
-    <w:p>
-      <w:pPr>
-        <w:contextualSpacing/>
-        <w:rPr>
-          <w:rFonts w:ascii="Times New Roman" w:hAnsi="Times New Roman" w:cs="Times New Roman"/>
-          <w:sz w:val="24"/>
-          <w:szCs w:val="24"/>
-          <w:lang w:val="en-US"/>
-        </w:rPr>
-      </w:pPr>
       <w:r>
         <w:rPr>
           <w:rFonts w:ascii="Times New Roman" w:hAnsi="Times New Roman" w:cs="Times New Roman"/>
@@ -380,10 +324,8 @@
     <w:p>
       <w:pPr>
         <w:contextualSpacing/>
-        <w:jc w:val="center"/>
-        <w:rPr>
-          <w:rFonts w:ascii="Times New Roman" w:hAnsi="Times New Roman" w:cs="Times New Roman"/>
-          <w:color w:val="FF0000"/>
+        <w:rPr>
+          <w:rFonts w:ascii="Times New Roman" w:hAnsi="Times New Roman" w:cs="Times New Roman"/>
           <w:sz w:val="24"/>
           <w:szCs w:val="24"/>
           <w:lang w:val="en-US"/>
@@ -392,24 +334,12 @@
       <w:r>
         <w:rPr>
           <w:rFonts w:ascii="Times New Roman" w:hAnsi="Times New Roman" w:cs="Times New Roman"/>
-          <w:color w:val="FF0000"/>
-          <w:sz w:val="24"/>
-          <w:szCs w:val="24"/>
-          <w:lang w:val="en-US"/>
-        </w:rPr>
-        <w:t>World Fantasy Award</w:t>
-      </w:r>
-    </w:p>
-    <w:p>
-      <w:pPr>
-        <w:contextualSpacing/>
-        <w:rPr>
-          <w:rFonts w:ascii="Times New Roman" w:hAnsi="Times New Roman" w:cs="Times New Roman"/>
-          <w:sz w:val="24"/>
-          <w:szCs w:val="24"/>
-          <w:lang w:val="en-US"/>
-        </w:rPr>
-      </w:pPr>
+          <w:sz w:val="24"/>
+          <w:szCs w:val="24"/>
+          <w:lang w:val="en-US"/>
+        </w:rPr>
+        <w:t>The conference was cancelled due to bad weather. What a shame.</w:t>
+      </w:r>
       <w:bookmarkStart w:id="0" w:name="_GoBack"/>
       <w:bookmarkEnd w:id="0"/>
     </w:p>
@@ -424,7 +354,7 @@
 </file>
 
 <file path=word/styles.xml><?xml version="1.0" encoding="utf-8"?>
-<w:styles xmlns:mc="http://schemas.openxmlformats.org/markup-compatibility/2006" xmlns:r="http://schemas.openxmlformats.org/officeDocument/2006/relationships" xmlns:w="http://schemas.openxmlformats.org/wordprocessingml/2006/main" xmlns:w14="http://schemas.microsoft.com/office/word/2010/wordml" xmlns:w15="http://schemas.microsoft.com/office/word/2012/wordml" xmlns:w16se="http://schemas.microsoft.com/office/word/2015/wordml/symex" mc:Ignorable="w14 w15 w16se">
+<w:styles xmlns:mc="http://schemas.openxmlformats.org/markup-compatibility/2006" xmlns:r="http://schemas.openxmlformats.org/officeDocument/2006/relationships" xmlns:w="http://schemas.openxmlformats.org/wordprocessingml/2006/main" xmlns:w14="http://schemas.microsoft.com/office/word/2010/wordml" xmlns:w15="http://schemas.microsoft.com/office/word/2012/wordml" mc:Ignorable="w14 w15">
   <w:docDefaults>
     <w:rPrDefault>
       <w:rPr>
@@ -440,7 +370,7 @@
       </w:pPr>
     </w:pPrDefault>
   </w:docDefaults>
-  <w:latentStyles w:defLockedState="0" w:defUIPriority="99" w:defSemiHidden="0" w:defUnhideWhenUsed="0" w:defQFormat="0" w:count="372">
+  <w:latentStyles w:defLockedState="0" w:defUIPriority="99" w:defSemiHidden="0" w:defUnhideWhenUsed="0" w:defQFormat="0" w:count="382">
     <w:lsdException w:name="Normal" w:uiPriority="0" w:qFormat="1"/>
     <w:lsdException w:name="heading 1" w:uiPriority="9" w:qFormat="1"/>
     <w:lsdException w:name="heading 2" w:semiHidden="1" w:uiPriority="9" w:unhideWhenUsed="1" w:qFormat="1"/>
@@ -546,6 +476,7 @@
     <w:lsdException w:name="HTML Sample" w:semiHidden="1" w:unhideWhenUsed="1"/>
     <w:lsdException w:name="HTML Typewriter" w:semiHidden="1" w:unhideWhenUsed="1"/>
     <w:lsdException w:name="HTML Variable" w:semiHidden="1" w:unhideWhenUsed="1"/>
+    <w:lsdException w:name="Normal Table" w:semiHidden="1" w:unhideWhenUsed="1"/>
     <w:lsdException w:name="annotation subject" w:semiHidden="1" w:unhideWhenUsed="1"/>
     <w:lsdException w:name="No List" w:semiHidden="1" w:unhideWhenUsed="1"/>
     <w:lsdException w:name="Outline List 1" w:semiHidden="1" w:unhideWhenUsed="1"/>
@@ -592,8 +523,10 @@
     <w:lsdException w:name="Table Subtle 2" w:semiHidden="1" w:unhideWhenUsed="1"/>
     <w:lsdException w:name="Table Web 1" w:semiHidden="1" w:unhideWhenUsed="1"/>
     <w:lsdException w:name="Table Web 2" w:semiHidden="1" w:unhideWhenUsed="1"/>
+    <w:lsdException w:name="Table Web 3" w:semiHidden="1" w:unhideWhenUsed="1"/>
     <w:lsdException w:name="Balloon Text" w:semiHidden="1" w:unhideWhenUsed="1"/>
     <w:lsdException w:name="Table Grid" w:uiPriority="39"/>
+    <w:lsdException w:name="Table Theme" w:semiHidden="1" w:unhideWhenUsed="1"/>
     <w:lsdException w:name="Placeholder Text" w:semiHidden="1"/>
     <w:lsdException w:name="No Spacing" w:uiPriority="1" w:qFormat="1"/>
     <w:lsdException w:name="Light Shading" w:uiPriority="60"/>
@@ -810,6 +743,7 @@
     <w:lsdException w:name="List Table 6 Colorful Accent 6" w:uiPriority="51"/>
     <w:lsdException w:name="List Table 7 Colorful Accent 6" w:uiPriority="52"/>
     <w:lsdException w:name="Mention" w:semiHidden="1" w:unhideWhenUsed="1"/>
+    <w:lsdException w:name="Smart Hyperlink" w:semiHidden="1" w:unhideWhenUsed="1"/>
   </w:latentStyles>
   <w:style w:type="paragraph" w:default="1" w:styleId="Normal">
     <w:name w:val="Normal"/>
@@ -841,6 +775,17 @@
     <w:uiPriority w:val="99"/>
     <w:semiHidden/>
     <w:unhideWhenUsed/>
+  </w:style>
+  <w:style w:type="character" w:styleId="Hyperlink">
+    <w:name w:val="Hyperlink"/>
+    <w:basedOn w:val="DefaultParagraphFont"/>
+    <w:uiPriority w:val="99"/>
+    <w:unhideWhenUsed/>
+    <w:rsid w:val="00AC01C6"/>
+    <w:rPr>
+      <w:color w:val="0563C1" w:themeColor="hyperlink"/>
+      <w:u w:val="single"/>
+    </w:rPr>
   </w:style>
 </w:styles>
 </file>
